--- a/phase2doc.docx
+++ b/phase2doc.docx
@@ -20,6 +20,8 @@
           <w:lang w:bidi="fa-IR"/>
         </w:rPr>
       </w:pPr>
+      <w:bookmarkStart w:id="0" w:name="_GoBack"/>
+      <w:bookmarkEnd w:id="0"/>
       <w:r>
         <w:rPr>
           <w:rFonts w:cs="B Nazanin" w:hint="cs"/>
@@ -127,7 +129,7 @@
         <w:bidi/>
         <w:ind w:left="2" w:right="-11" w:hanging="2"/>
         <w:rPr>
-          <w:rFonts w:cs="B Nazanin" w:hint="cs"/>
+          <w:rFonts w:cs="B Nazanin"/>
           <w:b/>
           <w:bCs/>
           <w:sz w:val="24"/>
@@ -536,7 +538,7 @@
           <w:szCs w:val="28"/>
         </w:rPr>
       </w:pPr>
-      <w:bookmarkStart w:id="0" w:name="_Toc338158741"/>
+      <w:bookmarkStart w:id="1" w:name="_Toc338158741"/>
       <w:r>
         <w:rPr>
           <w:rFonts w:cs="B Nazanin" w:hint="cs"/>
@@ -548,7 +550,7 @@
         </w:rPr>
         <w:t>استاد درس :</w:t>
       </w:r>
-      <w:bookmarkEnd w:id="0"/>
+      <w:bookmarkEnd w:id="1"/>
     </w:p>
     <w:p>
       <w:pPr>
@@ -694,7 +696,7 @@
         <w:bidi/>
         <w:ind w:left="2" w:right="-11" w:hanging="2"/>
         <w:rPr>
-          <w:rFonts w:cs="B Nazanin" w:hint="cs"/>
+          <w:rFonts w:cs="B Nazanin"/>
           <w:b/>
           <w:bCs/>
           <w:sz w:val="24"/>
@@ -802,7 +804,7 @@
         <w:bidi/>
         <w:ind w:right="-11"/>
         <w:rPr>
-          <w:rFonts w:cs="B Nazanin" w:hint="cs"/>
+          <w:rFonts w:cs="B Nazanin"/>
           <w:b/>
           <w:bCs/>
           <w:color w:val="FF0000"/>
@@ -8617,7 +8619,6 @@
           <w:lang w:bidi="fa-IR"/>
         </w:rPr>
       </w:pPr>
-      <w:bookmarkStart w:id="1" w:name="_GoBack"/>
       <w:r>
         <w:rPr>
           <w:rFonts w:cs="B Nazanin"/>
@@ -8678,7 +8679,6 @@
         </w:drawing>
       </w:r>
     </w:p>
-    <w:bookmarkEnd w:id="1"/>
     <w:p>
       <w:pPr>
         <w:jc w:val="right"/>
@@ -9389,7 +9389,7 @@
       <w:pPr>
         <w:bidi/>
         <w:rPr>
-          <w:rFonts w:cs="B Nazanin" w:hint="cs"/>
+          <w:rFonts w:cs="B Nazanin"/>
           <w:color w:val="FF0000"/>
           <w:sz w:val="28"/>
           <w:szCs w:val="28"/>
@@ -11212,7 +11212,7 @@
       <w:pPr>
         <w:bidi/>
         <w:rPr>
-          <w:rFonts w:cs="B Nazanin" w:hint="cs"/>
+          <w:rFonts w:cs="B Nazanin"/>
           <w:sz w:val="32"/>
           <w:szCs w:val="32"/>
           <w:rtl/>
@@ -13423,7 +13423,7 @@
       <w:pPr>
         <w:bidi/>
         <w:rPr>
-          <w:rFonts w:ascii="Consolas" w:hAnsi="Consolas" w:cs="B Nazanin" w:hint="cs"/>
+          <w:rFonts w:ascii="Consolas" w:hAnsi="Consolas" w:cs="B Nazanin"/>
           <w:color w:val="333333"/>
           <w:rtl/>
           <w:lang w:bidi="fa-IR"/>
@@ -15791,7 +15791,7 @@
 </file>
 
 <file path=customXml/itemProps1.xml><?xml version="1.0" encoding="utf-8"?>
-<ds:datastoreItem xmlns:ds="http://schemas.openxmlformats.org/officeDocument/2006/customXml" ds:itemID="{E60AF52D-9B00-4D77-A8CF-EDCBC61D92CD}">
+<ds:datastoreItem xmlns:ds="http://schemas.openxmlformats.org/officeDocument/2006/customXml" ds:itemID="{ADEC565D-C4F1-4231-AD99-7D1D6049E241}">
   <ds:schemaRefs>
     <ds:schemaRef ds:uri="http://schemas.openxmlformats.org/officeDocument/2006/bibliography"/>
   </ds:schemaRefs>
